--- a/Report_HW3_version2.docx
+++ b/Report_HW3_version2.docx
@@ -363,8 +363,6 @@
         </w:rPr>
         <w:t xml:space="preserve">merging </w:t>
       </w:r>
-      <w:bookmarkStart w:id="0" w:name="_GoBack"/>
-      <w:bookmarkEnd w:id="0"/>
       <w:r>
         <w:rPr>
           <w:rFonts w:ascii="Times New Roman" w:hAnsi="Times New Roman" w:cs="Times New Roman"/>
@@ -674,15 +672,14 @@
         <w:rPr>
           <w:rFonts w:ascii="Times New Roman" w:hAnsi="Times New Roman" w:cs="Times New Roman"/>
         </w:rPr>
-        <w:t>I use NLTK package of Python to generate my production rules and lexicon rules and combine Penn Treebank and Brown’s production rules. But it seems not ideal. For example, they have many rules with same probabilities. So I amplify some of the probability of the regular rules. Besides, some relation tags are too complex that I make them into groups together, like grouping JJR, JJS into JJ.</w:t>
-      </w:r>
-    </w:p>
-    <w:p>
-      <w:pPr>
-        <w:rPr>
-          <w:rFonts w:ascii="Times New Roman" w:hAnsi="Times New Roman" w:cs="Times New Roman"/>
-        </w:rPr>
-      </w:pPr>
+        <w:t>I use NLTK package of Python to generate my production rules and lexicon rules</w:t>
+      </w:r>
+      <w:r>
+        <w:rPr>
+          <w:rFonts w:ascii="Times New Roman" w:hAnsi="Times New Roman" w:cs="Times New Roman"/>
+        </w:rPr>
+        <w:t>. The first step is to create a new set of rules and probabilities for the non-terminal transitions. I used the table example in the book while the probabilities were adjusted to try and make more coherent sentences given the word list. The grammar2 provided was incorporated to ensure every possible sentence could be parsed even without any logical sense.</w:t>
+      </w:r>
     </w:p>
     <w:p>
       <w:pPr>
@@ -700,6 +697,34 @@
         <w:rPr>
           <w:rFonts w:ascii="Times New Roman" w:hAnsi="Times New Roman" w:cs="Times New Roman"/>
         </w:rPr>
+        <w:t xml:space="preserve">he second step is to create a lexicon from the word list. I used the lexicon given as a base line and add non-terminals to allow more options for combinations of words. I also added the adjectives and pronouns. </w:t>
+      </w:r>
+      <w:bookmarkStart w:id="0" w:name="_GoBack"/>
+      <w:bookmarkEnd w:id="0"/>
+    </w:p>
+    <w:p>
+      <w:pPr>
+        <w:rPr>
+          <w:rFonts w:ascii="Times New Roman" w:hAnsi="Times New Roman" w:cs="Times New Roman"/>
+        </w:rPr>
+      </w:pPr>
+    </w:p>
+    <w:p>
+      <w:pPr>
+        <w:rPr>
+          <w:rFonts w:ascii="Times New Roman" w:hAnsi="Times New Roman" w:cs="Times New Roman"/>
+        </w:rPr>
+      </w:pPr>
+      <w:r>
+        <w:rPr>
+          <w:rFonts w:ascii="Times New Roman" w:hAnsi="Times New Roman" w:cs="Times New Roman" w:hint="eastAsia"/>
+        </w:rPr>
+        <w:t>T</w:t>
+      </w:r>
+      <w:r>
+        <w:rPr>
+          <w:rFonts w:ascii="Times New Roman" w:hAnsi="Times New Roman" w:cs="Times New Roman"/>
+        </w:rPr>
         <w:t>ask 5</w:t>
       </w:r>
     </w:p>
@@ -713,7 +738,19 @@
         <w:rPr>
           <w:rFonts w:ascii="Times New Roman" w:hAnsi="Times New Roman" w:cs="Times New Roman"/>
         </w:rPr>
-        <w:t>There are 6 sentences are grammatically correct in the 20 sentences.</w:t>
+        <w:t xml:space="preserve">There are </w:t>
+      </w:r>
+      <w:r>
+        <w:rPr>
+          <w:rFonts w:ascii="Times New Roman" w:hAnsi="Times New Roman" w:cs="Times New Roman"/>
+        </w:rPr>
+        <w:t>11</w:t>
+      </w:r>
+      <w:r>
+        <w:rPr>
+          <w:rFonts w:ascii="Times New Roman" w:hAnsi="Times New Roman" w:cs="Times New Roman"/>
+        </w:rPr>
+        <w:t xml:space="preserve"> sentences are grammatically correct in the 20 sentences.</w:t>
       </w:r>
     </w:p>
     <w:sectPr>
